--- a/RAMNAUTH-572-PS3/documentation.docx
+++ b/RAMNAUTH-572-PS3/documentation.docx
@@ -7,7 +7,7 @@
       <w:pPr>
         <w:rPr>
           <w:rFonts w:ascii="Arial" w:eastAsia="Times New Roman" w:hAnsi="Arial" w:cs="Arial"/>
-          <w:color w:val="FFFFFF" w:themeColor="background1"/>
+          <w:color w:val="00FF91"/>
           <w:sz w:val="20"/>
           <w:szCs w:val="20"/>
         </w:rPr>
@@ -48,8 +48,6 @@
         </w:rPr>
         <w:t xml:space="preserve"> Repo</w:t>
       </w:r>
-      <w:bookmarkStart w:id="0" w:name="_GoBack"/>
-      <w:bookmarkEnd w:id="0"/>
       <w:r>
         <w:rPr>
           <w:rFonts w:ascii="Arial" w:hAnsi="Arial" w:cs="Arial"/>
@@ -58,28 +56,28 @@
           <w:sz w:val="20"/>
           <w:szCs w:val="20"/>
         </w:rPr>
-        <w:t xml:space="preserve">: </w:t>
+        <w:t>:</w:t>
+      </w:r>
+      <w:r>
+        <w:rPr>
+          <w:rFonts w:ascii="Arial" w:hAnsi="Arial" w:cs="Arial"/>
+          <w:noProof/>
+          <w:color w:val="00FF91"/>
+          <w:sz w:val="20"/>
+          <w:szCs w:val="20"/>
+        </w:rPr>
+        <w:t xml:space="preserve"> </w:t>
       </w:r>
       <w:hyperlink r:id="rId6" w:history="1">
         <w:r>
           <w:rPr>
             <w:rFonts w:ascii="Arial" w:eastAsia="Times New Roman" w:hAnsi="Arial" w:cs="Arial"/>
-            <w:color w:val="00FFBA"/>
+            <w:color w:val="00FF91"/>
             <w:sz w:val="20"/>
             <w:szCs w:val="20"/>
             <w:u w:val="single"/>
           </w:rPr>
-          <w:t>h</w:t>
-        </w:r>
-        <w:r>
-          <w:rPr>
-            <w:rFonts w:ascii="Arial" w:eastAsia="Times New Roman" w:hAnsi="Arial" w:cs="Arial"/>
-            <w:color w:val="00FFBA"/>
-            <w:sz w:val="20"/>
-            <w:szCs w:val="20"/>
-            <w:u w:val="single"/>
-          </w:rPr>
-          <w:t>ttps://github.com/rramnauth2220/cpsc-572-webots/tree/master/RAMNAUTH-572-PS3</w:t>
+          <w:t>https://github.com/rramnauth2220/cpsc-572-webots/tree/master/RAMNAUTH-572-PS3</w:t>
         </w:r>
       </w:hyperlink>
       <w:r>
@@ -124,7 +122,7 @@
         <w:r>
           <w:rPr>
             <w:rFonts w:ascii="Arial" w:eastAsia="Times New Roman" w:hAnsi="Arial" w:cs="Arial"/>
-            <w:color w:val="00FFBA"/>
+            <w:color w:val="00FF91"/>
             <w:sz w:val="20"/>
             <w:szCs w:val="20"/>
             <w:u w:val="single"/>
@@ -137,6 +135,8 @@
       <w:pPr>
         <w:rPr>
           <w:rFonts w:ascii="Arial" w:eastAsia="Times New Roman" w:hAnsi="Arial" w:cs="Arial"/>
+          <w:b/>
+          <w:bCs/>
           <w:color w:val="FFFFFF" w:themeColor="background1"/>
           <w:sz w:val="20"/>
           <w:szCs w:val="20"/>
@@ -169,37 +169,60 @@
           <w:sz w:val="20"/>
           <w:szCs w:val="20"/>
         </w:rPr>
-        <w:t xml:space="preserve">: </w:t>
+        <w:t>:</w:t>
+      </w:r>
+      <w:r>
+        <w:t xml:space="preserve"> </w:t>
       </w:r>
       <w:hyperlink r:id="rId8" w:history="1">
         <w:r>
           <w:rPr>
+            <w:rStyle w:val="Hyperlink"/>
             <w:rFonts w:ascii="Arial" w:eastAsia="Times New Roman" w:hAnsi="Arial" w:cs="Arial"/>
-            <w:color w:val="00FFBA"/>
+            <w:color w:val="1EFF8C"/>
             <w:sz w:val="20"/>
             <w:szCs w:val="20"/>
-            <w:u w:val="single"/>
           </w:rPr>
-          <w:t>https://github.com/rramnauth2220/cpsc-572-webots/blob/master/RAMNAUTH-572-PS3/src/controllers/e-puck_trace_walls/e-puck_trace_walls.py</w:t>
+          <w:t>https://github.com/rramnauth2220/cpsc-572-webots/tree/master/RAMNAUTH-572-PS3/src/controllers/e-puck_trace_walls-c</w:t>
         </w:r>
       </w:hyperlink>
-    </w:p>
-    <w:p>
-      <w:pPr>
+      <w:r>
         <w:rPr>
           <w:rFonts w:ascii="Arial" w:eastAsia="Times New Roman" w:hAnsi="Arial" w:cs="Arial"/>
-          <w:color w:val="FFFFFF" w:themeColor="background1"/>
-          <w:sz w:val="20"/>
-          <w:szCs w:val="20"/>
-        </w:rPr>
-      </w:pPr>
-    </w:p>
-    <w:p>
-      <w:pPr>
+          <w:color w:val="1EFF8C"/>
+          <w:sz w:val="20"/>
+          <w:szCs w:val="20"/>
+        </w:rPr>
+        <w:t xml:space="preserve"> </w:t>
+      </w:r>
+      <w:r>
         <w:rPr>
           <w:rFonts w:ascii="Arial" w:eastAsia="Times New Roman" w:hAnsi="Arial" w:cs="Arial"/>
           <w:b/>
           <w:bCs/>
+          <w:color w:val="FFFFFF" w:themeColor="background1"/>
+          <w:sz w:val="20"/>
+          <w:szCs w:val="20"/>
+        </w:rPr>
+        <w:t>(C)</w:t>
+      </w:r>
+    </w:p>
+    <w:p>
+      <w:pPr>
+        <w:rPr>
+          <w:rFonts w:ascii="Arial" w:eastAsia="Times New Roman" w:hAnsi="Arial" w:cs="Arial"/>
+          <w:b/>
+          <w:bCs/>
+          <w:color w:val="00FF91"/>
+          <w:sz w:val="20"/>
+          <w:szCs w:val="20"/>
+        </w:rPr>
+      </w:pPr>
+    </w:p>
+    <w:p>
+      <w:pPr>
+        <w:rPr>
+          <w:rFonts w:ascii="Arial" w:eastAsia="Times New Roman" w:hAnsi="Arial" w:cs="Arial"/>
           <w:color w:val="FFFFFF" w:themeColor="background1"/>
           <w:sz w:val="20"/>
           <w:szCs w:val="20"/>
@@ -221,13 +244,22 @@
           <w:rPr>
             <w:rStyle w:val="Hyperlink"/>
             <w:rFonts w:ascii="Arial" w:eastAsia="Times New Roman" w:hAnsi="Arial" w:cs="Arial"/>
-            <w:color w:val="00FFBA"/>
+            <w:color w:val="1EFF8C"/>
             <w:sz w:val="20"/>
             <w:szCs w:val="20"/>
           </w:rPr>
-          <w:t>https://youtu.be/qRm3gOyvIMw</w:t>
+          <w:t>https://youtu.be/enroE2xqd_w</w:t>
         </w:r>
       </w:hyperlink>
+      <w:r>
+        <w:rPr>
+          <w:rFonts w:ascii="Arial" w:eastAsia="Times New Roman" w:hAnsi="Arial" w:cs="Arial"/>
+          <w:color w:val="1EFF8C"/>
+          <w:sz w:val="20"/>
+          <w:szCs w:val="20"/>
+        </w:rPr>
+        <w:t xml:space="preserve"> </w:t>
+      </w:r>
       <w:r>
         <w:rPr>
           <w:rFonts w:ascii="Arial" w:eastAsia="Times New Roman" w:hAnsi="Arial" w:cs="Arial"/>
@@ -237,7 +269,7 @@
           <w:sz w:val="20"/>
           <w:szCs w:val="20"/>
         </w:rPr>
-        <w:t xml:space="preserve"> </w:t>
+        <w:t>(C)</w:t>
       </w:r>
     </w:p>
     <w:p>
@@ -306,7 +338,7 @@
           <w:szCs w:val="20"/>
         </w:rPr>
         <w:drawing>
-          <wp:inline distT="0" distB="0" distL="0" distR="0" wp14:anchorId="011B1315" wp14:editId="3C6F0336">
+          <wp:inline distT="0" distB="0" distL="0" distR="0" wp14:anchorId="011B1315" wp14:editId="0208360F">
             <wp:extent cx="5943600" cy="2820035"/>
             <wp:effectExtent l="0" t="0" r="0" b="0"/>
             <wp:docPr id="1" name="Picture 1"/>
@@ -350,6 +382,15 @@
     </w:p>
     <w:p>
       <w:pPr>
+        <w:jc w:val="center"/>
+        <w:rPr>
+          <w:rFonts w:ascii="Arial" w:hAnsi="Arial" w:cs="Arial"/>
+          <w:color w:val="FFFFFF" w:themeColor="background1"/>
+          <w:sz w:val="20"/>
+          <w:szCs w:val="20"/>
+        </w:rPr>
+      </w:pPr>
+      <w:r>
         <w:rPr>
           <w:rFonts w:ascii="Arial" w:hAnsi="Arial" w:cs="Arial"/>
           <w:noProof/>
@@ -357,37 +398,17 @@
           <w:sz w:val="20"/>
           <w:szCs w:val="20"/>
         </w:rPr>
-      </w:pPr>
-    </w:p>
-    <w:p>
-      <w:pPr>
-        <w:jc w:val="center"/>
-        <w:rPr>
-          <w:rFonts w:ascii="Arial" w:hAnsi="Arial" w:cs="Arial"/>
-          <w:color w:val="FFFFFF" w:themeColor="background1"/>
-          <w:sz w:val="20"/>
-          <w:szCs w:val="20"/>
-        </w:rPr>
-      </w:pPr>
-      <w:r>
-        <w:rPr>
-          <w:rFonts w:ascii="Arial" w:hAnsi="Arial" w:cs="Arial"/>
-          <w:noProof/>
-          <w:color w:val="FFFFFF" w:themeColor="background1"/>
-          <w:sz w:val="20"/>
-          <w:szCs w:val="20"/>
-        </w:rPr>
         <w:drawing>
-          <wp:anchor distT="0" distB="0" distL="114300" distR="114300" simplePos="0" relativeHeight="251660288" behindDoc="0" locked="0" layoutInCell="1" allowOverlap="1" wp14:anchorId="6564C52C" wp14:editId="2F80470D">
+          <wp:anchor distT="0" distB="0" distL="114300" distR="114300" simplePos="0" relativeHeight="251660288" behindDoc="0" locked="0" layoutInCell="1" allowOverlap="1" wp14:anchorId="6564C52C" wp14:editId="4F4AD74C">
             <wp:simplePos x="0" y="0"/>
             <wp:positionH relativeFrom="margin">
-              <wp:posOffset>-2540</wp:posOffset>
+              <wp:posOffset>-635</wp:posOffset>
             </wp:positionH>
             <wp:positionV relativeFrom="margin">
-              <wp:posOffset>5125932</wp:posOffset>
+              <wp:posOffset>4943264</wp:posOffset>
             </wp:positionV>
-            <wp:extent cx="5943600" cy="2770505"/>
-            <wp:effectExtent l="0" t="0" r="0" b="0"/>
+            <wp:extent cx="6005195" cy="2799080"/>
+            <wp:effectExtent l="0" t="0" r="1905" b="0"/>
             <wp:wrapSquare wrapText="bothSides"/>
             <wp:docPr id="10" name="Picture 10"/>
             <wp:cNvGraphicFramePr>
@@ -415,7 +436,7 @@
                   <pic:spPr>
                     <a:xfrm>
                       <a:off x="0" y="0"/>
-                      <a:ext cx="5943600" cy="2770505"/>
+                      <a:ext cx="6005195" cy="2799080"/>
                     </a:xfrm>
                     <a:prstGeom prst="rect">
                       <a:avLst/>
@@ -424,6 +445,12 @@
                 </pic:pic>
               </a:graphicData>
             </a:graphic>
+            <wp14:sizeRelH relativeFrom="margin">
+              <wp14:pctWidth>0</wp14:pctWidth>
+            </wp14:sizeRelH>
+            <wp14:sizeRelV relativeFrom="margin">
+              <wp14:pctHeight>0</wp14:pctHeight>
+            </wp14:sizeRelV>
           </wp:anchor>
         </w:drawing>
       </w:r>
@@ -486,47 +513,16 @@
           <w:sz w:val="20"/>
           <w:szCs w:val="20"/>
         </w:rPr>
-        <w:t xml:space="preserve">Figure </w:t>
-      </w:r>
-      <w:r>
-        <w:rPr>
-          <w:rFonts w:ascii="Arial" w:hAnsi="Arial" w:cs="Arial"/>
-          <w:i/>
-          <w:iCs/>
-          <w:color w:val="FFFFFF" w:themeColor="background1"/>
-          <w:sz w:val="20"/>
-          <w:szCs w:val="20"/>
-        </w:rPr>
-        <w:t>2</w:t>
-      </w:r>
-      <w:r>
-        <w:rPr>
-          <w:rFonts w:ascii="Arial" w:hAnsi="Arial" w:cs="Arial"/>
-          <w:i/>
-          <w:iCs/>
-          <w:color w:val="FFFFFF" w:themeColor="background1"/>
-          <w:sz w:val="20"/>
-          <w:szCs w:val="20"/>
-        </w:rPr>
-        <w:t xml:space="preserve">. </w:t>
-      </w:r>
-      <w:r>
-        <w:rPr>
-          <w:rFonts w:ascii="Arial" w:hAnsi="Arial" w:cs="Arial"/>
-          <w:color w:val="FFFFFF" w:themeColor="background1"/>
-          <w:sz w:val="20"/>
-          <w:szCs w:val="20"/>
-        </w:rPr>
-        <w:t xml:space="preserve">Screenshot of Tutorial 1, </w:t>
-      </w:r>
-      <w:r>
-        <w:rPr>
-          <w:rFonts w:ascii="Arial" w:hAnsi="Arial" w:cs="Arial"/>
-          <w:color w:val="FFFFFF" w:themeColor="background1"/>
-          <w:sz w:val="20"/>
-          <w:szCs w:val="20"/>
-        </w:rPr>
-        <w:t>Creating a Controlle</w:t>
+        <w:t xml:space="preserve">Figure 2. </w:t>
+      </w:r>
+      <w:r>
+        <w:rPr>
+          <w:rFonts w:ascii="Arial" w:hAnsi="Arial" w:cs="Arial"/>
+          <w:color w:val="FFFFFF" w:themeColor="background1"/>
+          <w:sz w:val="20"/>
+          <w:szCs w:val="20"/>
+        </w:rPr>
+        <w:t>Screenshot of Tutorial 1, Creating a Controlle</w:t>
       </w:r>
       <w:r>
         <w:rPr>
@@ -547,6 +543,8 @@
           <w:szCs w:val="20"/>
         </w:rPr>
       </w:pPr>
+      <w:bookmarkStart w:id="0" w:name="_GoBack"/>
+      <w:bookmarkEnd w:id="0"/>
     </w:p>
     <w:p>
       <w:pPr>
@@ -657,56 +655,16 @@
           <w:sz w:val="20"/>
           <w:szCs w:val="20"/>
         </w:rPr>
-        <w:t xml:space="preserve">Figure </w:t>
-      </w:r>
-      <w:r>
-        <w:rPr>
-          <w:rFonts w:ascii="Arial" w:hAnsi="Arial" w:cs="Arial"/>
-          <w:i/>
-          <w:iCs/>
-          <w:color w:val="FFFFFF" w:themeColor="background1"/>
-          <w:sz w:val="20"/>
-          <w:szCs w:val="20"/>
-        </w:rPr>
-        <w:t>3</w:t>
-      </w:r>
-      <w:r>
-        <w:rPr>
-          <w:rFonts w:ascii="Arial" w:hAnsi="Arial" w:cs="Arial"/>
-          <w:i/>
-          <w:iCs/>
-          <w:color w:val="FFFFFF" w:themeColor="background1"/>
-          <w:sz w:val="20"/>
-          <w:szCs w:val="20"/>
-        </w:rPr>
-        <w:t xml:space="preserve">. </w:t>
-      </w:r>
-      <w:r>
-        <w:rPr>
-          <w:rFonts w:ascii="Arial" w:hAnsi="Arial" w:cs="Arial"/>
-          <w:color w:val="FFFFFF" w:themeColor="background1"/>
-          <w:sz w:val="20"/>
-          <w:szCs w:val="20"/>
-        </w:rPr>
-        <w:t xml:space="preserve">Screenshot of Tutorial 1, </w:t>
-      </w:r>
-      <w:r>
-        <w:rPr>
-          <w:rFonts w:ascii="Arial" w:hAnsi="Arial" w:cs="Arial"/>
-          <w:color w:val="FFFFFF" w:themeColor="background1"/>
-          <w:sz w:val="20"/>
-          <w:szCs w:val="20"/>
-        </w:rPr>
-        <w:t>Extending</w:t>
-      </w:r>
-      <w:r>
-        <w:rPr>
-          <w:rFonts w:ascii="Arial" w:hAnsi="Arial" w:cs="Arial"/>
-          <w:color w:val="FFFFFF" w:themeColor="background1"/>
-          <w:sz w:val="20"/>
-          <w:szCs w:val="20"/>
-        </w:rPr>
-        <w:t xml:space="preserve"> a Controller</w:t>
+        <w:t xml:space="preserve">Figure 3. </w:t>
+      </w:r>
+      <w:r>
+        <w:rPr>
+          <w:rFonts w:ascii="Arial" w:hAnsi="Arial" w:cs="Arial"/>
+          <w:color w:val="FFFFFF" w:themeColor="background1"/>
+          <w:sz w:val="20"/>
+          <w:szCs w:val="20"/>
+        </w:rPr>
+        <w:t>Screenshot of Tutorial 1, Extending a Controller</w:t>
       </w:r>
     </w:p>
     <w:p>
@@ -752,31 +710,7 @@
           <w:sz w:val="20"/>
           <w:szCs w:val="20"/>
         </w:rPr>
-        <w:t xml:space="preserve">Tutorial </w:t>
-      </w:r>
-      <w:r>
-        <w:rPr>
-          <w:rFonts w:ascii="Arial" w:hAnsi="Arial" w:cs="Arial"/>
-          <w:b/>
-          <w:bCs/>
-          <w:noProof/>
-          <w:color w:val="FFFFFF" w:themeColor="background1"/>
-          <w:sz w:val="20"/>
-          <w:szCs w:val="20"/>
-        </w:rPr>
-        <w:t xml:space="preserve">4 </w:t>
-      </w:r>
-      <w:r>
-        <w:rPr>
-          <w:rFonts w:ascii="Arial" w:hAnsi="Arial" w:cs="Arial"/>
-          <w:b/>
-          <w:bCs/>
-          <w:noProof/>
-          <w:color w:val="FFFFFF" w:themeColor="background1"/>
-          <w:sz w:val="20"/>
-          <w:szCs w:val="20"/>
-        </w:rPr>
-        <w:t>Screenshots:</w:t>
+        <w:t>Tutorial 4 Screenshots:</w:t>
       </w:r>
     </w:p>
     <w:p>
@@ -881,56 +815,16 @@
           <w:sz w:val="20"/>
           <w:szCs w:val="20"/>
         </w:rPr>
-        <w:t xml:space="preserve">Figure </w:t>
-      </w:r>
-      <w:r>
-        <w:rPr>
-          <w:rFonts w:ascii="Arial" w:hAnsi="Arial" w:cs="Arial"/>
-          <w:i/>
-          <w:iCs/>
-          <w:color w:val="FFFFFF" w:themeColor="background1"/>
-          <w:sz w:val="20"/>
-          <w:szCs w:val="20"/>
-        </w:rPr>
-        <w:t>4</w:t>
-      </w:r>
-      <w:r>
-        <w:rPr>
-          <w:rFonts w:ascii="Arial" w:hAnsi="Arial" w:cs="Arial"/>
-          <w:i/>
-          <w:iCs/>
-          <w:color w:val="FFFFFF" w:themeColor="background1"/>
-          <w:sz w:val="20"/>
-          <w:szCs w:val="20"/>
-        </w:rPr>
-        <w:t xml:space="preserve">. </w:t>
-      </w:r>
-      <w:r>
-        <w:rPr>
-          <w:rFonts w:ascii="Arial" w:hAnsi="Arial" w:cs="Arial"/>
-          <w:color w:val="FFFFFF" w:themeColor="background1"/>
-          <w:sz w:val="20"/>
-          <w:szCs w:val="20"/>
-        </w:rPr>
-        <w:t>Screenshot of Tutorial</w:t>
-      </w:r>
-      <w:r>
-        <w:rPr>
-          <w:rFonts w:ascii="Arial" w:hAnsi="Arial" w:cs="Arial"/>
-          <w:color w:val="FFFFFF" w:themeColor="background1"/>
-          <w:sz w:val="20"/>
-          <w:szCs w:val="20"/>
-        </w:rPr>
-        <w:t xml:space="preserve"> 4</w:t>
-      </w:r>
-      <w:r>
-        <w:rPr>
-          <w:rFonts w:ascii="Arial" w:hAnsi="Arial" w:cs="Arial"/>
-          <w:color w:val="FFFFFF" w:themeColor="background1"/>
-          <w:sz w:val="20"/>
-          <w:szCs w:val="20"/>
-        </w:rPr>
-        <w:t xml:space="preserve">, </w:t>
+        <w:t xml:space="preserve">Figure 4. </w:t>
+      </w:r>
+      <w:r>
+        <w:rPr>
+          <w:rFonts w:ascii="Arial" w:hAnsi="Arial" w:cs="Arial"/>
+          <w:color w:val="FFFFFF" w:themeColor="background1"/>
+          <w:sz w:val="20"/>
+          <w:szCs w:val="20"/>
+        </w:rPr>
+        <w:t xml:space="preserve">Screenshot of Tutorial 4, </w:t>
       </w:r>
       <w:r>
         <w:rPr>
@@ -1072,16 +966,7 @@
           <w:sz w:val="20"/>
           <w:szCs w:val="20"/>
         </w:rPr>
-        <w:t>Screenshot of Tutorial 4, View Tree &amp; Controller</w:t>
-      </w:r>
-      <w:r>
-        <w:rPr>
-          <w:rFonts w:ascii="Arial" w:hAnsi="Arial" w:cs="Arial"/>
-          <w:color w:val="FFFFFF" w:themeColor="background1"/>
-          <w:sz w:val="20"/>
-          <w:szCs w:val="20"/>
-        </w:rPr>
-        <w:t xml:space="preserve"> (continued)</w:t>
+        <w:t>Screenshot of Tutorial 4, View Tree &amp; Controller (continued)</w:t>
       </w:r>
     </w:p>
     <w:p>
@@ -1205,56 +1090,16 @@
           <w:sz w:val="20"/>
           <w:szCs w:val="20"/>
         </w:rPr>
-        <w:t xml:space="preserve">Figure </w:t>
-      </w:r>
-      <w:r>
-        <w:rPr>
-          <w:rFonts w:ascii="Arial" w:hAnsi="Arial" w:cs="Arial"/>
-          <w:i/>
-          <w:iCs/>
-          <w:color w:val="FFFFFF" w:themeColor="background1"/>
-          <w:sz w:val="20"/>
-          <w:szCs w:val="20"/>
-        </w:rPr>
-        <w:t>6</w:t>
-      </w:r>
-      <w:r>
-        <w:rPr>
-          <w:rFonts w:ascii="Arial" w:hAnsi="Arial" w:cs="Arial"/>
-          <w:i/>
-          <w:iCs/>
-          <w:color w:val="FFFFFF" w:themeColor="background1"/>
-          <w:sz w:val="20"/>
-          <w:szCs w:val="20"/>
-        </w:rPr>
-        <w:t xml:space="preserve">. </w:t>
-      </w:r>
-      <w:r>
-        <w:rPr>
-          <w:rFonts w:ascii="Arial" w:hAnsi="Arial" w:cs="Arial"/>
-          <w:color w:val="FFFFFF" w:themeColor="background1"/>
-          <w:sz w:val="20"/>
-          <w:szCs w:val="20"/>
-        </w:rPr>
-        <w:t xml:space="preserve">Screenshot of Tutorial 4, </w:t>
-      </w:r>
-      <w:r>
-        <w:rPr>
-          <w:rFonts w:ascii="Arial" w:hAnsi="Arial" w:cs="Arial"/>
-          <w:color w:val="FFFFFF" w:themeColor="background1"/>
-          <w:sz w:val="20"/>
-          <w:szCs w:val="20"/>
-        </w:rPr>
-        <w:t>Completed</w:t>
-      </w:r>
-      <w:r>
-        <w:rPr>
-          <w:rFonts w:ascii="Arial" w:hAnsi="Arial" w:cs="Arial"/>
-          <w:color w:val="FFFFFF" w:themeColor="background1"/>
-          <w:sz w:val="20"/>
-          <w:szCs w:val="20"/>
-        </w:rPr>
-        <w:t xml:space="preserve"> Controller</w:t>
+        <w:t xml:space="preserve">Figure 6. </w:t>
+      </w:r>
+      <w:r>
+        <w:rPr>
+          <w:rFonts w:ascii="Arial" w:hAnsi="Arial" w:cs="Arial"/>
+          <w:color w:val="FFFFFF" w:themeColor="background1"/>
+          <w:sz w:val="20"/>
+          <w:szCs w:val="20"/>
+        </w:rPr>
+        <w:t>Screenshot of Tutorial 4, Completed Controller</w:t>
       </w:r>
     </w:p>
     <w:p>
@@ -1324,7 +1169,13 @@
 </file>
 
 <file path=word/footer3.xml><?xml version="1.0" encoding="utf-8"?>
-<w:ftr xmlns:wpc="http://schemas.microsoft.com/office/word/2010/wordprocessingCanvas" xmlns:cx="http://schemas.microsoft.com/office/drawing/2014/chartex" xmlns:cx1="http://schemas.microsoft.com/office/drawing/2015/9/8/chartex" xmlns:cx2="http://schemas.microsoft.com/office/drawing/2015/10/21/chartex" xmlns:cx3="http://schemas.microsoft.com/office/drawing/2016/5/9/chartex" xmlns:cx4="http://schemas.microsoft.com/office/drawing/2016/5/10/chartex" xmlns:cx5="http://schemas.microsoft.com/office/drawing/2016/5/11/chartex" xmlns:cx6="http://schemas.microsoft.com/office/drawing/2016/5/12/chartex" xmlns:cx7="http://schemas.microsoft.com/office/drawing/2016/5/13/chartex" xmlns:cx8="http://schemas.microsoft.com/office/drawing/2016/5/14/chartex" xmlns:mc="http://schemas.openxmlformats.org/markup-compatibility/2006" xmlns:aink="http://schemas.microsoft.com/office/drawing/2016/ink" xmlns:am3d="http://schemas.microsoft.com/office/drawing/2017/model3d" xmlns:o="urn:schemas-microsoft-com:office:office" xmlns:r="http://schemas.openxmlformats.org/officeDocument/2006/relationships" xmlns:m="http://schemas.openxmlformats.org/officeDocument/2006/math" xmlns:v="urn:schemas-microsoft-com:vml" xmlns:wp14="http://schemas.microsoft.com/office/word/2010/wordprocessingDrawing" xmlns:wp="http://schemas.openxmlformats.org/drawingml/2006/wordprocessingDrawing" xmlns:w10="urn:schemas-microsoft-com:office:word" xmlns:w="http://schemas.openxmlformats.org/wordprocessingml/2006/main" xmlns:w14="http://schemas.microsoft.com/office/word/2010/wordml" xmlns:w15="http://schemas.microsoft.com/office/word/2012/wordml" xmlns:w16cid="http://schemas.microsoft.com/office/word/2016/wordml/cid" xmlns:w16se="http://schemas.microsoft.com/office/word/2015/wordml/symex" xmlns:wpg="http://schemas.microsoft.com/office/word/2010/wordprocessingGroup" xmlns:wpi="http://schemas.microsoft.com/office/word/2010/wordprocessingInk" xmlns:wne="http://schemas.microsoft.com/office/word/2006/wordml" xmlns:wps="http://schemas.microsoft.com/office/word/2010/wordprocessingShape" mc:Ignorable="w14 w15 w16se w16cid wp14"/>
+<w:ftr xmlns:wpc="http://schemas.microsoft.com/office/word/2010/wordprocessingCanvas" xmlns:cx="http://schemas.microsoft.com/office/drawing/2014/chartex" xmlns:cx1="http://schemas.microsoft.com/office/drawing/2015/9/8/chartex" xmlns:cx2="http://schemas.microsoft.com/office/drawing/2015/10/21/chartex" xmlns:cx3="http://schemas.microsoft.com/office/drawing/2016/5/9/chartex" xmlns:cx4="http://schemas.microsoft.com/office/drawing/2016/5/10/chartex" xmlns:cx5="http://schemas.microsoft.com/office/drawing/2016/5/11/chartex" xmlns:cx6="http://schemas.microsoft.com/office/drawing/2016/5/12/chartex" xmlns:cx7="http://schemas.microsoft.com/office/drawing/2016/5/13/chartex" xmlns:cx8="http://schemas.microsoft.com/office/drawing/2016/5/14/chartex" xmlns:mc="http://schemas.openxmlformats.org/markup-compatibility/2006" xmlns:aink="http://schemas.microsoft.com/office/drawing/2016/ink" xmlns:am3d="http://schemas.microsoft.com/office/drawing/2017/model3d" xmlns:o="urn:schemas-microsoft-com:office:office" xmlns:r="http://schemas.openxmlformats.org/officeDocument/2006/relationships" xmlns:m="http://schemas.openxmlformats.org/officeDocument/2006/math" xmlns:v="urn:schemas-microsoft-com:vml" xmlns:wp14="http://schemas.microsoft.com/office/word/2010/wordprocessingDrawing" xmlns:wp="http://schemas.openxmlformats.org/drawingml/2006/wordprocessingDrawing" xmlns:w10="urn:schemas-microsoft-com:office:word" xmlns:w="http://schemas.openxmlformats.org/wordprocessingml/2006/main" xmlns:w14="http://schemas.microsoft.com/office/word/2010/wordml" xmlns:w15="http://schemas.microsoft.com/office/word/2012/wordml" xmlns:w16cid="http://schemas.microsoft.com/office/word/2016/wordml/cid" xmlns:w16se="http://schemas.microsoft.com/office/word/2015/wordml/symex" xmlns:wpg="http://schemas.microsoft.com/office/word/2010/wordprocessingGroup" xmlns:wpi="http://schemas.microsoft.com/office/word/2010/wordprocessingInk" xmlns:wne="http://schemas.microsoft.com/office/word/2006/wordml" xmlns:wps="http://schemas.microsoft.com/office/word/2010/wordprocessingShape" mc:Ignorable="w14 w15 w16se w16cid wp14">
+  <w:p>
+    <w:r>
+      <w:cr/>
+    </w:r>
+  </w:p>
+</w:ftr>
 </file>
 
 <file path=word/footnotes.xml><?xml version="1.0" encoding="utf-8"?>
@@ -1359,6 +1210,11 @@
         <w:docPartUnique/>
       </w:docPartObj>
     </w:sdtPr>
+    <w:sdtEndPr>
+      <w:rPr>
+        <w:rStyle w:val="PageNumber"/>
+      </w:rPr>
+    </w:sdtEndPr>
     <w:sdtContent>
       <w:p>
         <w:pPr>
@@ -1414,6 +1270,11 @@
         <w:docPartUnique/>
       </w:docPartObj>
     </w:sdtPr>
+    <w:sdtEndPr>
+      <w:rPr>
+        <w:rStyle w:val="PageNumber"/>
+      </w:rPr>
+    </w:sdtEndPr>
     <w:sdtContent>
       <w:p>
         <w:pPr>
@@ -1541,7 +1402,13 @@
 </file>
 
 <file path=word/header3.xml><?xml version="1.0" encoding="utf-8"?>
-<w:hdr xmlns:wpc="http://schemas.microsoft.com/office/word/2010/wordprocessingCanvas" xmlns:cx="http://schemas.microsoft.com/office/drawing/2014/chartex" xmlns:cx1="http://schemas.microsoft.com/office/drawing/2015/9/8/chartex" xmlns:cx2="http://schemas.microsoft.com/office/drawing/2015/10/21/chartex" xmlns:cx3="http://schemas.microsoft.com/office/drawing/2016/5/9/chartex" xmlns:cx4="http://schemas.microsoft.com/office/drawing/2016/5/10/chartex" xmlns:cx5="http://schemas.microsoft.com/office/drawing/2016/5/11/chartex" xmlns:cx6="http://schemas.microsoft.com/office/drawing/2016/5/12/chartex" xmlns:cx7="http://schemas.microsoft.com/office/drawing/2016/5/13/chartex" xmlns:cx8="http://schemas.microsoft.com/office/drawing/2016/5/14/chartex" xmlns:mc="http://schemas.openxmlformats.org/markup-compatibility/2006" xmlns:aink="http://schemas.microsoft.com/office/drawing/2016/ink" xmlns:am3d="http://schemas.microsoft.com/office/drawing/2017/model3d" xmlns:o="urn:schemas-microsoft-com:office:office" xmlns:r="http://schemas.openxmlformats.org/officeDocument/2006/relationships" xmlns:m="http://schemas.openxmlformats.org/officeDocument/2006/math" xmlns:v="urn:schemas-microsoft-com:vml" xmlns:wp14="http://schemas.microsoft.com/office/word/2010/wordprocessingDrawing" xmlns:wp="http://schemas.openxmlformats.org/drawingml/2006/wordprocessingDrawing" xmlns:w10="urn:schemas-microsoft-com:office:word" xmlns:w="http://schemas.openxmlformats.org/wordprocessingml/2006/main" xmlns:w14="http://schemas.microsoft.com/office/word/2010/wordml" xmlns:w15="http://schemas.microsoft.com/office/word/2012/wordml" xmlns:w16cid="http://schemas.microsoft.com/office/word/2016/wordml/cid" xmlns:w16se="http://schemas.microsoft.com/office/word/2015/wordml/symex" xmlns:wpg="http://schemas.microsoft.com/office/word/2010/wordprocessingGroup" xmlns:wpi="http://schemas.microsoft.com/office/word/2010/wordprocessingInk" xmlns:wne="http://schemas.microsoft.com/office/word/2006/wordml" xmlns:wps="http://schemas.microsoft.com/office/word/2010/wordprocessingShape" mc:Ignorable="w14 w15 w16se w16cid wp14"/>
+<w:hdr xmlns:wpc="http://schemas.microsoft.com/office/word/2010/wordprocessingCanvas" xmlns:cx="http://schemas.microsoft.com/office/drawing/2014/chartex" xmlns:cx1="http://schemas.microsoft.com/office/drawing/2015/9/8/chartex" xmlns:cx2="http://schemas.microsoft.com/office/drawing/2015/10/21/chartex" xmlns:cx3="http://schemas.microsoft.com/office/drawing/2016/5/9/chartex" xmlns:cx4="http://schemas.microsoft.com/office/drawing/2016/5/10/chartex" xmlns:cx5="http://schemas.microsoft.com/office/drawing/2016/5/11/chartex" xmlns:cx6="http://schemas.microsoft.com/office/drawing/2016/5/12/chartex" xmlns:cx7="http://schemas.microsoft.com/office/drawing/2016/5/13/chartex" xmlns:cx8="http://schemas.microsoft.com/office/drawing/2016/5/14/chartex" xmlns:mc="http://schemas.openxmlformats.org/markup-compatibility/2006" xmlns:aink="http://schemas.microsoft.com/office/drawing/2016/ink" xmlns:am3d="http://schemas.microsoft.com/office/drawing/2017/model3d" xmlns:o="urn:schemas-microsoft-com:office:office" xmlns:r="http://schemas.openxmlformats.org/officeDocument/2006/relationships" xmlns:m="http://schemas.openxmlformats.org/officeDocument/2006/math" xmlns:v="urn:schemas-microsoft-com:vml" xmlns:wp14="http://schemas.microsoft.com/office/word/2010/wordprocessingDrawing" xmlns:wp="http://schemas.openxmlformats.org/drawingml/2006/wordprocessingDrawing" xmlns:w10="urn:schemas-microsoft-com:office:word" xmlns:w="http://schemas.openxmlformats.org/wordprocessingml/2006/main" xmlns:w14="http://schemas.microsoft.com/office/word/2010/wordml" xmlns:w15="http://schemas.microsoft.com/office/word/2012/wordml" xmlns:w16cid="http://schemas.microsoft.com/office/word/2016/wordml/cid" xmlns:w16se="http://schemas.microsoft.com/office/word/2015/wordml/symex" xmlns:wpg="http://schemas.microsoft.com/office/word/2010/wordprocessingGroup" xmlns:wpi="http://schemas.microsoft.com/office/word/2010/wordprocessingInk" xmlns:wne="http://schemas.microsoft.com/office/word/2006/wordml" xmlns:wps="http://schemas.microsoft.com/office/word/2010/wordprocessingShape" mc:Ignorable="w14 w15 w16se w16cid wp14">
+  <w:p>
+    <w:r>
+      <w:cr/>
+    </w:r>
+  </w:p>
+</w:hdr>
 </file>
 
 <file path=word/styles.xml><?xml version="1.0" encoding="utf-8"?>
@@ -2049,6 +1916,18 @@
       <w:color w:val="808080"/>
     </w:rPr>
   </w:style>
+  <w:style w:type="character" w:styleId="FollowedHyperlink">
+    <w:name w:val="FollowedHyperlink"/>
+    <w:basedOn w:val="DefaultParagraphFont"/>
+    <w:uiPriority w:val="99"/>
+    <w:semiHidden/>
+    <w:unhideWhenUsed/>
+    <w:rsid w:val="00100E00"/>
+    <w:rPr>
+      <w:color w:val="954F72" w:themeColor="followedHyperlink"/>
+      <w:u w:val="single"/>
+    </w:rPr>
+  </w:style>
 </w:styles>
 </file>
 
